--- a/Баг-репорт.docx
+++ b/Баг-репорт.docx
@@ -225,7 +225,7 @@
       </w:tr>
       <w:tr>
         <w:trPr>
-          <w:trHeight w:val="1" w:hRule="atLeast"/>
+          <w:trHeight w:val="285" w:hRule="auto"/>
           <w:jc w:val="left"/>
         </w:trPr>
         <w:tc>
@@ -290,26 +290,23 @@
               <w:ind w:right="0" w:left="0" w:firstLine="0"/>
               <w:jc w:val="left"/>
               <w:rPr>
-                <w:rFonts w:ascii="Times New Roman" w:hAnsi="Times New Roman" w:cs="Times New Roman" w:eastAsia="Times New Roman"/>
-                <w:color w:val="000000"/>
-                <w:spacing w:val="0"/>
-                <w:position w:val="0"/>
-                <w:sz w:val="28"/>
-                <w:shd w:fill="auto" w:val="clear"/>
-              </w:rPr>
-            </w:pPr>
-          </w:p>
-          <w:p>
-            <w:pPr>
-              <w:spacing w:before="0" w:after="0" w:line="240"/>
-              <w:ind w:right="0" w:left="0" w:firstLine="0"/>
-              <w:jc w:val="left"/>
-              <w:rPr>
-                <w:spacing w:val="0"/>
-                <w:position w:val="0"/>
-                <w:shd w:fill="auto" w:val="clear"/>
-              </w:rPr>
-            </w:pPr>
+                <w:color w:val="auto"/>
+                <w:spacing w:val="0"/>
+                <w:position w:val="0"/>
+                <w:shd w:fill="auto" w:val="clear"/>
+              </w:rPr>
+            </w:pPr>
+            <w:r>
+              <w:rPr>
+                <w:rFonts w:ascii="Times New Roman" w:hAnsi="Times New Roman" w:cs="Times New Roman" w:eastAsia="Times New Roman"/>
+                <w:color w:val="auto"/>
+                <w:spacing w:val="0"/>
+                <w:position w:val="0"/>
+                <w:sz w:val="28"/>
+                <w:shd w:fill="auto" w:val="clear"/>
+              </w:rPr>
+              <w:t xml:space="preserve">Строка с результатом ничего не пишет при вводе числа больше 991</w:t>
+            </w:r>
           </w:p>
         </w:tc>
       </w:tr>
@@ -414,6 +411,42 @@
               </w:rPr>
               <w:t xml:space="preserve">1. </w:t>
             </w:r>
+            <w:r>
+              <w:rPr>
+                <w:rFonts w:ascii="Times New Roman" w:hAnsi="Times New Roman" w:cs="Times New Roman" w:eastAsia="Times New Roman"/>
+                <w:color w:val="000000"/>
+                <w:spacing w:val="0"/>
+                <w:position w:val="0"/>
+                <w:sz w:val="28"/>
+                <w:shd w:fill="auto" w:val="clear"/>
+              </w:rPr>
+              <w:t xml:space="preserve">Зайти на сайт (</w:t>
+            </w:r>
+            <w:hyperlink xmlns:r="http://schemas.openxmlformats.org/officeDocument/2006/relationships" r:id="docRId0">
+              <w:r>
+                <w:rPr>
+                  <w:rFonts w:ascii="Times New Roman" w:hAnsi="Times New Roman" w:cs="Times New Roman" w:eastAsia="Times New Roman"/>
+                  <w:color w:val="000000"/>
+                  <w:spacing w:val="0"/>
+                  <w:position w:val="0"/>
+                  <w:sz w:val="28"/>
+                  <w:u w:val="single"/>
+                  <w:shd w:fill="auto" w:val="clear"/>
+                </w:rPr>
+                <w:t xml:space="preserve">https://qainterview.pythonanywhere.com/</w:t>
+              </w:r>
+            </w:hyperlink>
+            <w:r>
+              <w:rPr>
+                <w:rFonts w:ascii="Times New Roman" w:hAnsi="Times New Roman" w:cs="Times New Roman" w:eastAsia="Times New Roman"/>
+                <w:color w:val="000000"/>
+                <w:spacing w:val="0"/>
+                <w:position w:val="0"/>
+                <w:sz w:val="28"/>
+                <w:shd w:fill="auto" w:val="clear"/>
+              </w:rPr>
+              <w:t xml:space="preserve">)</w:t>
+            </w:r>
           </w:p>
           <w:p>
             <w:pPr>
@@ -440,81 +473,141 @@
               </w:rPr>
               <w:t xml:space="preserve">2. </w:t>
             </w:r>
-          </w:p>
-          <w:p>
-            <w:pPr>
-              <w:spacing w:before="0" w:after="0" w:line="240"/>
-              <w:ind w:right="0" w:left="0" w:firstLine="0"/>
-              <w:jc w:val="left"/>
-              <w:rPr>
-                <w:rFonts w:ascii="Times New Roman" w:hAnsi="Times New Roman" w:cs="Times New Roman" w:eastAsia="Times New Roman"/>
-                <w:color w:val="000000"/>
-                <w:spacing w:val="0"/>
-                <w:position w:val="0"/>
-                <w:sz w:val="28"/>
-                <w:shd w:fill="auto" w:val="clear"/>
-              </w:rPr>
-            </w:pPr>
-            <w:r>
-              <w:rPr>
-                <w:rFonts w:ascii="Times New Roman" w:hAnsi="Times New Roman" w:cs="Times New Roman" w:eastAsia="Times New Roman"/>
-                <w:color w:val="000000"/>
-                <w:spacing w:val="0"/>
-                <w:position w:val="0"/>
-                <w:sz w:val="28"/>
-                <w:shd w:fill="auto" w:val="clear"/>
-              </w:rPr>
-              <w:t xml:space="preserve">3. </w:t>
-            </w:r>
-          </w:p>
-          <w:p>
-            <w:pPr>
-              <w:spacing w:before="0" w:after="0" w:line="240"/>
-              <w:ind w:right="0" w:left="0" w:firstLine="0"/>
-              <w:jc w:val="left"/>
-              <w:rPr>
-                <w:rFonts w:ascii="Times New Roman" w:hAnsi="Times New Roman" w:cs="Times New Roman" w:eastAsia="Times New Roman"/>
-                <w:color w:val="000000"/>
-                <w:spacing w:val="0"/>
-                <w:position w:val="0"/>
-                <w:sz w:val="28"/>
-                <w:shd w:fill="auto" w:val="clear"/>
-              </w:rPr>
-            </w:pPr>
-            <w:r>
-              <w:rPr>
-                <w:rFonts w:ascii="Times New Roman" w:hAnsi="Times New Roman" w:cs="Times New Roman" w:eastAsia="Times New Roman"/>
-                <w:color w:val="000000"/>
-                <w:spacing w:val="0"/>
-                <w:position w:val="0"/>
-                <w:sz w:val="28"/>
-                <w:shd w:fill="auto" w:val="clear"/>
-              </w:rPr>
-              <w:t xml:space="preserve">(</w:t>
-            </w:r>
-            <w:r>
-              <w:rPr>
-                <w:rFonts w:ascii="Times New Roman" w:hAnsi="Times New Roman" w:cs="Times New Roman" w:eastAsia="Times New Roman"/>
-                <w:color w:val="000000"/>
-                <w:spacing w:val="0"/>
-                <w:position w:val="0"/>
-                <w:sz w:val="28"/>
-                <w:shd w:fill="auto" w:val="clear"/>
-              </w:rPr>
-              <w:t xml:space="preserve">ссылку на тест-кейс или пункт чек-листа, который обнаружил дефект)</w:t>
-            </w:r>
-          </w:p>
-          <w:p>
-            <w:pPr>
-              <w:spacing w:before="0" w:after="0" w:line="240"/>
-              <w:ind w:right="0" w:left="0" w:firstLine="0"/>
-              <w:jc w:val="left"/>
-              <w:rPr>
-                <w:spacing w:val="0"/>
-                <w:position w:val="0"/>
-                <w:shd w:fill="auto" w:val="clear"/>
-              </w:rPr>
-            </w:pPr>
+            <w:r>
+              <w:rPr>
+                <w:rFonts w:ascii="Times New Roman" w:hAnsi="Times New Roman" w:cs="Times New Roman" w:eastAsia="Times New Roman"/>
+                <w:color w:val="000000"/>
+                <w:spacing w:val="0"/>
+                <w:position w:val="0"/>
+                <w:sz w:val="28"/>
+                <w:shd w:fill="auto" w:val="clear"/>
+              </w:rPr>
+              <w:t xml:space="preserve">Ввести число 992</w:t>
+            </w:r>
+          </w:p>
+          <w:p>
+            <w:pPr>
+              <w:spacing w:before="0" w:after="0" w:line="240"/>
+              <w:ind w:right="0" w:left="0" w:firstLine="0"/>
+              <w:jc w:val="left"/>
+              <w:rPr>
+                <w:rFonts w:ascii="Times New Roman" w:hAnsi="Times New Roman" w:cs="Times New Roman" w:eastAsia="Times New Roman"/>
+                <w:color w:val="000000"/>
+                <w:spacing w:val="0"/>
+                <w:position w:val="0"/>
+                <w:sz w:val="28"/>
+                <w:shd w:fill="auto" w:val="clear"/>
+              </w:rPr>
+            </w:pPr>
+            <w:r>
+              <w:rPr>
+                <w:rFonts w:ascii="Times New Roman" w:hAnsi="Times New Roman" w:cs="Times New Roman" w:eastAsia="Times New Roman"/>
+                <w:color w:val="000000"/>
+                <w:spacing w:val="0"/>
+                <w:position w:val="0"/>
+                <w:sz w:val="28"/>
+                <w:shd w:fill="auto" w:val="clear"/>
+              </w:rPr>
+              <w:t xml:space="preserve">3. Нажать на "Посчитайте!"</w:t>
+            </w:r>
+          </w:p>
+          <w:p>
+            <w:pPr>
+              <w:spacing w:before="0" w:after="0" w:line="240"/>
+              <w:ind w:right="0" w:left="0" w:firstLine="0"/>
+              <w:jc w:val="left"/>
+              <w:rPr>
+                <w:spacing w:val="0"/>
+                <w:position w:val="0"/>
+                <w:shd w:fill="auto" w:val="clear"/>
+              </w:rPr>
+            </w:pPr>
+          </w:p>
+        </w:tc>
+      </w:tr>
+      <w:tr>
+        <w:trPr>
+          <w:trHeight w:val="645" w:hRule="auto"/>
+          <w:jc w:val="left"/>
+        </w:trPr>
+        <w:tc>
+          <w:tcPr>
+            <w:tcW w:w="2830" w:type="dxa"/>
+            <w:tcBorders>
+              <w:top w:val="single" w:color="000000" w:sz="4"/>
+              <w:left w:val="single" w:color="000000" w:sz="4"/>
+              <w:bottom w:val="single" w:color="000000" w:sz="4"/>
+              <w:right w:val="single" w:color="000000" w:sz="4"/>
+            </w:tcBorders>
+            <w:shd w:color="000000" w:fill="ffffff" w:val="clear"/>
+            <w:tcMar>
+              <w:left w:w="108" w:type="dxa"/>
+              <w:right w:w="108" w:type="dxa"/>
+            </w:tcMar>
+            <w:vAlign w:val="top"/>
+          </w:tcPr>
+          <w:p>
+            <w:pPr>
+              <w:spacing w:before="0" w:after="0" w:line="240"/>
+              <w:ind w:right="0" w:left="0" w:firstLine="0"/>
+              <w:jc w:val="left"/>
+              <w:rPr>
+                <w:spacing w:val="0"/>
+                <w:position w:val="0"/>
+                <w:shd w:fill="auto" w:val="clear"/>
+              </w:rPr>
+            </w:pPr>
+            <w:r>
+              <w:rPr>
+                <w:rFonts w:ascii="Times New Roman" w:hAnsi="Times New Roman" w:cs="Times New Roman" w:eastAsia="Times New Roman"/>
+                <w:color w:val="000000"/>
+                <w:spacing w:val="0"/>
+                <w:position w:val="0"/>
+                <w:sz w:val="28"/>
+                <w:shd w:fill="auto" w:val="clear"/>
+              </w:rPr>
+              <w:t xml:space="preserve">Ожидаемый результат:</w:t>
+            </w:r>
+          </w:p>
+        </w:tc>
+        <w:tc>
+          <w:tcPr>
+            <w:tcW w:w="6515" w:type="dxa"/>
+            <w:tcBorders>
+              <w:top w:val="single" w:color="000000" w:sz="4"/>
+              <w:left w:val="single" w:color="000000" w:sz="4"/>
+              <w:bottom w:val="single" w:color="000000" w:sz="4"/>
+              <w:right w:val="single" w:color="000000" w:sz="4"/>
+            </w:tcBorders>
+            <w:shd w:color="000000" w:fill="ffffff" w:val="clear"/>
+            <w:tcMar>
+              <w:left w:w="108" w:type="dxa"/>
+              <w:right w:w="108" w:type="dxa"/>
+            </w:tcMar>
+            <w:vAlign w:val="top"/>
+          </w:tcPr>
+          <w:p>
+            <w:pPr>
+              <w:spacing w:before="0" w:after="0" w:line="240"/>
+              <w:ind w:right="0" w:left="0" w:firstLine="0"/>
+              <w:jc w:val="left"/>
+              <w:rPr>
+                <w:spacing w:val="0"/>
+                <w:position w:val="0"/>
+                <w:shd w:fill="auto" w:val="clear"/>
+              </w:rPr>
+            </w:pPr>
+            <w:r>
+              <w:rPr>
+                <w:rFonts w:ascii="Times New Roman" w:hAnsi="Times New Roman" w:cs="Times New Roman" w:eastAsia="Times New Roman"/>
+                <w:color w:val="000000"/>
+                <w:spacing w:val="0"/>
+                <w:position w:val="0"/>
+                <w:sz w:val="28"/>
+                <w:shd w:fill="auto" w:val="clear"/>
+              </w:rPr>
+              <w:t xml:space="preserve">В строке с результатом должно быть "Факториал числа 992 равен: Бесконечность"</w:t>
+            </w:r>
           </w:p>
         </w:tc>
       </w:tr>
@@ -559,7 +652,7 @@
                 <w:sz w:val="28"/>
                 <w:shd w:fill="auto" w:val="clear"/>
               </w:rPr>
-              <w:t xml:space="preserve">Ожидаемый результат:</w:t>
+              <w:t xml:space="preserve">Фактический результат:</w:t>
             </w:r>
           </w:p>
         </w:tc>
@@ -585,26 +678,23 @@
               <w:ind w:right="0" w:left="0" w:firstLine="0"/>
               <w:jc w:val="left"/>
               <w:rPr>
-                <w:rFonts w:ascii="Times New Roman" w:hAnsi="Times New Roman" w:cs="Times New Roman" w:eastAsia="Times New Roman"/>
-                <w:color w:val="000000"/>
-                <w:spacing w:val="0"/>
-                <w:position w:val="0"/>
-                <w:sz w:val="28"/>
-                <w:shd w:fill="auto" w:val="clear"/>
-              </w:rPr>
-            </w:pPr>
-          </w:p>
-          <w:p>
-            <w:pPr>
-              <w:spacing w:before="0" w:after="0" w:line="240"/>
-              <w:ind w:right="0" w:left="0" w:firstLine="0"/>
-              <w:jc w:val="left"/>
-              <w:rPr>
-                <w:spacing w:val="0"/>
-                <w:position w:val="0"/>
-                <w:shd w:fill="auto" w:val="clear"/>
-              </w:rPr>
-            </w:pPr>
+                <w:color w:val="auto"/>
+                <w:spacing w:val="0"/>
+                <w:position w:val="0"/>
+                <w:shd w:fill="auto" w:val="clear"/>
+              </w:rPr>
+            </w:pPr>
+            <w:r>
+              <w:rPr>
+                <w:rFonts w:ascii="Times New Roman" w:hAnsi="Times New Roman" w:cs="Times New Roman" w:eastAsia="Times New Roman"/>
+                <w:color w:val="auto"/>
+                <w:spacing w:val="0"/>
+                <w:position w:val="0"/>
+                <w:sz w:val="28"/>
+                <w:shd w:fill="auto" w:val="clear"/>
+              </w:rPr>
+              <w:t xml:space="preserve">Ничего не пишет</w:t>
+            </w:r>
           </w:p>
         </w:tc>
       </w:tr>
@@ -649,7 +739,7 @@
                 <w:sz w:val="28"/>
                 <w:shd w:fill="auto" w:val="clear"/>
               </w:rPr>
-              <w:t xml:space="preserve">Фактический результат:</w:t>
+              <w:t xml:space="preserve">Приоритет:</w:t>
             </w:r>
           </w:p>
         </w:tc>
@@ -675,11 +765,45 @@
               <w:ind w:right="0" w:left="0" w:firstLine="0"/>
               <w:jc w:val="left"/>
               <w:rPr>
-                <w:rFonts w:ascii="Calibri" w:hAnsi="Calibri" w:cs="Calibri" w:eastAsia="Calibri"/>
-                <w:color w:val="auto"/>
-                <w:spacing w:val="0"/>
-                <w:position w:val="0"/>
-                <w:sz w:val="22"/>
+                <w:rFonts w:ascii="Times New Roman" w:hAnsi="Times New Roman" w:cs="Times New Roman" w:eastAsia="Times New Roman"/>
+                <w:color w:val="000000"/>
+                <w:spacing w:val="0"/>
+                <w:position w:val="0"/>
+                <w:sz w:val="28"/>
+                <w:shd w:fill="auto" w:val="clear"/>
+              </w:rPr>
+            </w:pPr>
+            <w:r>
+              <w:rPr>
+                <w:rFonts w:ascii="Times New Roman" w:hAnsi="Times New Roman" w:cs="Times New Roman" w:eastAsia="Times New Roman"/>
+                <w:color w:val="000000"/>
+                <w:spacing w:val="0"/>
+                <w:position w:val="0"/>
+                <w:sz w:val="28"/>
+                <w:shd w:fill="auto" w:val="clear"/>
+              </w:rPr>
+              <w:t xml:space="preserve">Low </w:t>
+            </w:r>
+            <w:r>
+              <w:rPr>
+                <w:rFonts w:ascii="Times New Roman" w:hAnsi="Times New Roman" w:cs="Times New Roman" w:eastAsia="Times New Roman"/>
+                <w:color w:val="000000"/>
+                <w:spacing w:val="0"/>
+                <w:position w:val="0"/>
+                <w:sz w:val="28"/>
+                <w:shd w:fill="auto" w:val="clear"/>
+              </w:rPr>
+              <w:t xml:space="preserve">(низкий)</w:t>
+            </w:r>
+          </w:p>
+          <w:p>
+            <w:pPr>
+              <w:spacing w:before="0" w:after="0" w:line="240"/>
+              <w:ind w:right="0" w:left="0" w:firstLine="0"/>
+              <w:jc w:val="left"/>
+              <w:rPr>
+                <w:spacing w:val="0"/>
+                <w:position w:val="0"/>
                 <w:shd w:fill="auto" w:val="clear"/>
               </w:rPr>
             </w:pPr>
@@ -727,7 +851,7 @@
                 <w:sz w:val="28"/>
                 <w:shd w:fill="auto" w:val="clear"/>
               </w:rPr>
-              <w:t xml:space="preserve">Приоритет:</w:t>
+              <w:t xml:space="preserve">Серьезность:</w:t>
             </w:r>
           </w:p>
         </w:tc>
@@ -770,108 +894,18 @@
                 <w:sz w:val="28"/>
                 <w:shd w:fill="auto" w:val="clear"/>
               </w:rPr>
-              <w:t xml:space="preserve">Высокий</w:t>
-            </w:r>
-          </w:p>
-          <w:p>
-            <w:pPr>
-              <w:spacing w:before="0" w:after="0" w:line="240"/>
-              <w:ind w:right="0" w:left="0" w:firstLine="0"/>
-              <w:jc w:val="left"/>
-              <w:rPr>
-                <w:spacing w:val="0"/>
-                <w:position w:val="0"/>
-                <w:shd w:fill="auto" w:val="clear"/>
-              </w:rPr>
-            </w:pPr>
-          </w:p>
-        </w:tc>
-      </w:tr>
-      <w:tr>
-        <w:trPr>
-          <w:trHeight w:val="1" w:hRule="atLeast"/>
-          <w:jc w:val="left"/>
-        </w:trPr>
-        <w:tc>
-          <w:tcPr>
-            <w:tcW w:w="2830" w:type="dxa"/>
-            <w:tcBorders>
-              <w:top w:val="single" w:color="000000" w:sz="4"/>
-              <w:left w:val="single" w:color="000000" w:sz="4"/>
-              <w:bottom w:val="single" w:color="000000" w:sz="4"/>
-              <w:right w:val="single" w:color="000000" w:sz="4"/>
-            </w:tcBorders>
-            <w:shd w:color="000000" w:fill="ffffff" w:val="clear"/>
-            <w:tcMar>
-              <w:left w:w="108" w:type="dxa"/>
-              <w:right w:w="108" w:type="dxa"/>
-            </w:tcMar>
-            <w:vAlign w:val="top"/>
-          </w:tcPr>
-          <w:p>
-            <w:pPr>
-              <w:spacing w:before="0" w:after="0" w:line="240"/>
-              <w:ind w:right="0" w:left="0" w:firstLine="0"/>
-              <w:jc w:val="left"/>
-              <w:rPr>
-                <w:spacing w:val="0"/>
-                <w:position w:val="0"/>
-                <w:shd w:fill="auto" w:val="clear"/>
-              </w:rPr>
-            </w:pPr>
-            <w:r>
-              <w:rPr>
-                <w:rFonts w:ascii="Times New Roman" w:hAnsi="Times New Roman" w:cs="Times New Roman" w:eastAsia="Times New Roman"/>
-                <w:color w:val="000000"/>
-                <w:spacing w:val="0"/>
-                <w:position w:val="0"/>
-                <w:sz w:val="28"/>
-                <w:shd w:fill="auto" w:val="clear"/>
-              </w:rPr>
-              <w:t xml:space="preserve">Серьезность:</w:t>
-            </w:r>
-          </w:p>
-        </w:tc>
-        <w:tc>
-          <w:tcPr>
-            <w:tcW w:w="6515" w:type="dxa"/>
-            <w:tcBorders>
-              <w:top w:val="single" w:color="000000" w:sz="4"/>
-              <w:left w:val="single" w:color="000000" w:sz="4"/>
-              <w:bottom w:val="single" w:color="000000" w:sz="4"/>
-              <w:right w:val="single" w:color="000000" w:sz="4"/>
-            </w:tcBorders>
-            <w:shd w:color="000000" w:fill="ffffff" w:val="clear"/>
-            <w:tcMar>
-              <w:left w:w="108" w:type="dxa"/>
-              <w:right w:w="108" w:type="dxa"/>
-            </w:tcMar>
-            <w:vAlign w:val="top"/>
-          </w:tcPr>
-          <w:p>
-            <w:pPr>
-              <w:spacing w:before="0" w:after="0" w:line="240"/>
-              <w:ind w:right="0" w:left="0" w:firstLine="0"/>
-              <w:jc w:val="left"/>
-              <w:rPr>
-                <w:rFonts w:ascii="Times New Roman" w:hAnsi="Times New Roman" w:cs="Times New Roman" w:eastAsia="Times New Roman"/>
-                <w:color w:val="000000"/>
-                <w:spacing w:val="0"/>
-                <w:position w:val="0"/>
-                <w:sz w:val="28"/>
-                <w:shd w:fill="auto" w:val="clear"/>
-              </w:rPr>
-            </w:pPr>
-            <w:r>
-              <w:rPr>
-                <w:rFonts w:ascii="Times New Roman" w:hAnsi="Times New Roman" w:cs="Times New Roman" w:eastAsia="Times New Roman"/>
-                <w:color w:val="000000"/>
-                <w:spacing w:val="0"/>
-                <w:position w:val="0"/>
-                <w:sz w:val="28"/>
-                <w:shd w:fill="auto" w:val="clear"/>
-              </w:rPr>
-              <w:t xml:space="preserve">Критический</w:t>
+              <w:t xml:space="preserve">Trivial</w:t>
+            </w:r>
+            <w:r>
+              <w:rPr>
+                <w:rFonts w:ascii="Times New Roman" w:hAnsi="Times New Roman" w:cs="Times New Roman" w:eastAsia="Times New Roman"/>
+                <w:color w:val="000000"/>
+                <w:spacing w:val="0"/>
+                <w:position w:val="0"/>
+                <w:sz w:val="28"/>
+                <w:shd w:fill="auto" w:val="clear"/>
+              </w:rPr>
+              <w:t xml:space="preserve"> </w:t>
             </w:r>
           </w:p>
           <w:p>

--- a/Баг-репорт.docx
+++ b/Баг-репорт.docx
@@ -63,7 +63,6 @@
               <w:rPr>
                 <w:spacing w:val="0"/>
                 <w:position w:val="0"/>
-                <w:shd w:fill="auto" w:val="clear"/>
               </w:rPr>
             </w:pPr>
             <w:r>
@@ -104,7 +103,6 @@
               <w:rPr>
                 <w:spacing w:val="0"/>
                 <w:position w:val="0"/>
-                <w:shd w:fill="auto" w:val="clear"/>
               </w:rPr>
             </w:pPr>
             <w:r>
@@ -151,7 +149,6 @@
               <w:rPr>
                 <w:spacing w:val="0"/>
                 <w:position w:val="0"/>
-                <w:shd w:fill="auto" w:val="clear"/>
               </w:rPr>
             </w:pPr>
             <w:r>
@@ -206,18 +203,17 @@
                 <w:sz w:val="28"/>
                 <w:shd w:fill="auto" w:val="clear"/>
               </w:rPr>
-              <w:t xml:space="preserve">1</w:t>
-            </w:r>
-          </w:p>
-          <w:p>
-            <w:pPr>
-              <w:spacing w:before="0" w:after="0" w:line="240"/>
-              <w:ind w:right="0" w:left="0" w:firstLine="0"/>
-              <w:jc w:val="left"/>
-              <w:rPr>
-                <w:spacing w:val="0"/>
-                <w:position w:val="0"/>
-                <w:shd w:fill="auto" w:val="clear"/>
+              <w:t xml:space="preserve">2</w:t>
+            </w:r>
+          </w:p>
+          <w:p>
+            <w:pPr>
+              <w:spacing w:before="0" w:after="0" w:line="240"/>
+              <w:ind w:right="0" w:left="0" w:firstLine="0"/>
+              <w:jc w:val="left"/>
+              <w:rPr>
+                <w:spacing w:val="0"/>
+                <w:position w:val="0"/>
               </w:rPr>
             </w:pPr>
           </w:p>
@@ -252,7 +248,6 @@
               <w:rPr>
                 <w:spacing w:val="0"/>
                 <w:position w:val="0"/>
-                <w:shd w:fill="auto" w:val="clear"/>
               </w:rPr>
             </w:pPr>
             <w:r>
@@ -293,7 +288,6 @@
                 <w:color w:val="auto"/>
                 <w:spacing w:val="0"/>
                 <w:position w:val="0"/>
-                <w:shd w:fill="auto" w:val="clear"/>
               </w:rPr>
             </w:pPr>
             <w:r>
@@ -305,7 +299,7 @@
                 <w:sz w:val="28"/>
                 <w:shd w:fill="auto" w:val="clear"/>
               </w:rPr>
-              <w:t xml:space="preserve">Строка с результатом ничего не пишет при вводе числа больше 991</w:t>
+              <w:t xml:space="preserve">При вводе -0 выдает результат</w:t>
             </w:r>
           </w:p>
         </w:tc>
@@ -365,7 +359,6 @@
               <w:rPr>
                 <w:spacing w:val="0"/>
                 <w:position w:val="0"/>
-                <w:shd w:fill="auto" w:val="clear"/>
               </w:rPr>
             </w:pPr>
           </w:p>
@@ -471,32 +464,17 @@
                 <w:sz w:val="28"/>
                 <w:shd w:fill="auto" w:val="clear"/>
               </w:rPr>
-              <w:t xml:space="preserve">2. </w:t>
-            </w:r>
-            <w:r>
-              <w:rPr>
-                <w:rFonts w:ascii="Times New Roman" w:hAnsi="Times New Roman" w:cs="Times New Roman" w:eastAsia="Times New Roman"/>
-                <w:color w:val="000000"/>
-                <w:spacing w:val="0"/>
-                <w:position w:val="0"/>
-                <w:sz w:val="28"/>
-                <w:shd w:fill="auto" w:val="clear"/>
-              </w:rPr>
-              <w:t xml:space="preserve">Ввести число 992</w:t>
-            </w:r>
-          </w:p>
-          <w:p>
-            <w:pPr>
-              <w:spacing w:before="0" w:after="0" w:line="240"/>
-              <w:ind w:right="0" w:left="0" w:firstLine="0"/>
-              <w:jc w:val="left"/>
-              <w:rPr>
-                <w:rFonts w:ascii="Times New Roman" w:hAnsi="Times New Roman" w:cs="Times New Roman" w:eastAsia="Times New Roman"/>
-                <w:color w:val="000000"/>
-                <w:spacing w:val="0"/>
-                <w:position w:val="0"/>
-                <w:sz w:val="28"/>
-                <w:shd w:fill="auto" w:val="clear"/>
+              <w:t xml:space="preserve">2. Ввести -0</w:t>
+            </w:r>
+          </w:p>
+          <w:p>
+            <w:pPr>
+              <w:spacing w:before="0" w:after="0" w:line="240"/>
+              <w:ind w:right="0" w:left="0" w:firstLine="0"/>
+              <w:jc w:val="left"/>
+              <w:rPr>
+                <w:spacing w:val="0"/>
+                <w:position w:val="0"/>
               </w:rPr>
             </w:pPr>
             <w:r>
@@ -510,18 +488,6 @@
               </w:rPr>
               <w:t xml:space="preserve">3. Нажать на "Посчитайте!"</w:t>
             </w:r>
-          </w:p>
-          <w:p>
-            <w:pPr>
-              <w:spacing w:before="0" w:after="0" w:line="240"/>
-              <w:ind w:right="0" w:left="0" w:firstLine="0"/>
-              <w:jc w:val="left"/>
-              <w:rPr>
-                <w:spacing w:val="0"/>
-                <w:position w:val="0"/>
-                <w:shd w:fill="auto" w:val="clear"/>
-              </w:rPr>
-            </w:pPr>
           </w:p>
         </w:tc>
       </w:tr>
@@ -554,7 +520,6 @@
               <w:rPr>
                 <w:spacing w:val="0"/>
                 <w:position w:val="0"/>
-                <w:shd w:fill="auto" w:val="clear"/>
               </w:rPr>
             </w:pPr>
             <w:r>
@@ -594,19 +559,18 @@
               <w:rPr>
                 <w:spacing w:val="0"/>
                 <w:position w:val="0"/>
-                <w:shd w:fill="auto" w:val="clear"/>
-              </w:rPr>
-            </w:pPr>
-            <w:r>
-              <w:rPr>
-                <w:rFonts w:ascii="Times New Roman" w:hAnsi="Times New Roman" w:cs="Times New Roman" w:eastAsia="Times New Roman"/>
-                <w:color w:val="000000"/>
-                <w:spacing w:val="0"/>
-                <w:position w:val="0"/>
-                <w:sz w:val="28"/>
-                <w:shd w:fill="auto" w:val="clear"/>
-              </w:rPr>
-              <w:t xml:space="preserve">В строке с результатом должно быть "Факториал числа 992 равен: Бесконечность"</w:t>
+              </w:rPr>
+            </w:pPr>
+            <w:r>
+              <w:rPr>
+                <w:rFonts w:ascii="Times New Roman" w:hAnsi="Times New Roman" w:cs="Times New Roman" w:eastAsia="Times New Roman"/>
+                <w:color w:val="000000"/>
+                <w:spacing w:val="0"/>
+                <w:position w:val="0"/>
+                <w:sz w:val="28"/>
+                <w:shd w:fill="auto" w:val="clear"/>
+              </w:rPr>
+              <w:t xml:space="preserve">При вводе -0 не должно быть результата</w:t>
             </w:r>
           </w:p>
         </w:tc>
@@ -640,7 +604,6 @@
               <w:rPr>
                 <w:spacing w:val="0"/>
                 <w:position w:val="0"/>
-                <w:shd w:fill="auto" w:val="clear"/>
               </w:rPr>
             </w:pPr>
             <w:r>
@@ -681,7 +644,6 @@
                 <w:color w:val="auto"/>
                 <w:spacing w:val="0"/>
                 <w:position w:val="0"/>
-                <w:shd w:fill="auto" w:val="clear"/>
               </w:rPr>
             </w:pPr>
             <w:r>
@@ -693,7 +655,7 @@
                 <w:sz w:val="28"/>
                 <w:shd w:fill="auto" w:val="clear"/>
               </w:rPr>
-              <w:t xml:space="preserve">Ничего не пишет</w:t>
+              <w:t xml:space="preserve">При вводе выдает результат 1</w:t>
             </w:r>
           </w:p>
         </w:tc>
@@ -727,7 +689,6 @@
               <w:rPr>
                 <w:spacing w:val="0"/>
                 <w:position w:val="0"/>
-                <w:shd w:fill="auto" w:val="clear"/>
               </w:rPr>
             </w:pPr>
             <w:r>
@@ -782,29 +743,28 @@
                 <w:sz w:val="28"/>
                 <w:shd w:fill="auto" w:val="clear"/>
               </w:rPr>
-              <w:t xml:space="preserve">Low </w:t>
-            </w:r>
-            <w:r>
-              <w:rPr>
-                <w:rFonts w:ascii="Times New Roman" w:hAnsi="Times New Roman" w:cs="Times New Roman" w:eastAsia="Times New Roman"/>
-                <w:color w:val="000000"/>
-                <w:spacing w:val="0"/>
-                <w:position w:val="0"/>
-                <w:sz w:val="28"/>
-                <w:shd w:fill="auto" w:val="clear"/>
-              </w:rPr>
-              <w:t xml:space="preserve">(низкий)</w:t>
-            </w:r>
-          </w:p>
-          <w:p>
-            <w:pPr>
-              <w:spacing w:before="0" w:after="0" w:line="240"/>
-              <w:ind w:right="0" w:left="0" w:firstLine="0"/>
-              <w:jc w:val="left"/>
-              <w:rPr>
-                <w:spacing w:val="0"/>
-                <w:position w:val="0"/>
-                <w:shd w:fill="auto" w:val="clear"/>
+              <w:t xml:space="preserve">Low (</w:t>
+            </w:r>
+            <w:r>
+              <w:rPr>
+                <w:rFonts w:ascii="Times New Roman" w:hAnsi="Times New Roman" w:cs="Times New Roman" w:eastAsia="Times New Roman"/>
+                <w:color w:val="000000"/>
+                <w:spacing w:val="0"/>
+                <w:position w:val="0"/>
+                <w:sz w:val="28"/>
+                <w:shd w:fill="auto" w:val="clear"/>
+              </w:rPr>
+              <w:t xml:space="preserve">низкий)</w:t>
+            </w:r>
+          </w:p>
+          <w:p>
+            <w:pPr>
+              <w:spacing w:before="0" w:after="0" w:line="240"/>
+              <w:ind w:right="0" w:left="0" w:firstLine="0"/>
+              <w:jc w:val="left"/>
+              <w:rPr>
+                <w:spacing w:val="0"/>
+                <w:position w:val="0"/>
               </w:rPr>
             </w:pPr>
           </w:p>
@@ -839,7 +799,6 @@
               <w:rPr>
                 <w:spacing w:val="0"/>
                 <w:position w:val="0"/>
-                <w:shd w:fill="auto" w:val="clear"/>
               </w:rPr>
             </w:pPr>
             <w:r>
@@ -894,29 +853,17 @@
                 <w:sz w:val="28"/>
                 <w:shd w:fill="auto" w:val="clear"/>
               </w:rPr>
-              <w:t xml:space="preserve">Trivial</w:t>
-            </w:r>
-            <w:r>
-              <w:rPr>
-                <w:rFonts w:ascii="Times New Roman" w:hAnsi="Times New Roman" w:cs="Times New Roman" w:eastAsia="Times New Roman"/>
-                <w:color w:val="000000"/>
-                <w:spacing w:val="0"/>
-                <w:position w:val="0"/>
-                <w:sz w:val="28"/>
-                <w:shd w:fill="auto" w:val="clear"/>
-              </w:rPr>
-              <w:t xml:space="preserve"> </w:t>
-            </w:r>
-          </w:p>
-          <w:p>
-            <w:pPr>
-              <w:spacing w:before="0" w:after="0" w:line="240"/>
-              <w:ind w:right="0" w:left="0" w:firstLine="0"/>
-              <w:jc w:val="left"/>
-              <w:rPr>
-                <w:spacing w:val="0"/>
-                <w:position w:val="0"/>
-                <w:shd w:fill="auto" w:val="clear"/>
+              <w:t xml:space="preserve">Trivial </w:t>
+            </w:r>
+          </w:p>
+          <w:p>
+            <w:pPr>
+              <w:spacing w:before="0" w:after="0" w:line="240"/>
+              <w:ind w:right="0" w:left="0" w:firstLine="0"/>
+              <w:jc w:val="left"/>
+              <w:rPr>
+                <w:spacing w:val="0"/>
+                <w:position w:val="0"/>
               </w:rPr>
             </w:pPr>
           </w:p>
@@ -977,7 +924,6 @@
               <w:rPr>
                 <w:spacing w:val="0"/>
                 <w:position w:val="0"/>
-                <w:shd w:fill="auto" w:val="clear"/>
               </w:rPr>
             </w:pPr>
           </w:p>
@@ -1117,7 +1063,6 @@
               <w:rPr>
                 <w:spacing w:val="0"/>
                 <w:position w:val="0"/>
-                <w:shd w:fill="auto" w:val="clear"/>
               </w:rPr>
             </w:pPr>
           </w:p>
@@ -1152,7 +1097,6 @@
               <w:rPr>
                 <w:spacing w:val="0"/>
                 <w:position w:val="0"/>
-                <w:shd w:fill="auto" w:val="clear"/>
               </w:rPr>
             </w:pPr>
             <w:r>
@@ -1229,7 +1173,6 @@
               <w:rPr>
                 <w:spacing w:val="0"/>
                 <w:position w:val="0"/>
-                <w:shd w:fill="auto" w:val="clear"/>
               </w:rPr>
             </w:pPr>
           </w:p>
@@ -1264,7 +1207,6 @@
               <w:rPr>
                 <w:spacing w:val="0"/>
                 <w:position w:val="0"/>
-                <w:shd w:fill="auto" w:val="clear"/>
               </w:rPr>
             </w:pPr>
             <w:r>
@@ -1304,7 +1246,6 @@
               <w:rPr>
                 <w:spacing w:val="0"/>
                 <w:position w:val="0"/>
-                <w:shd w:fill="auto" w:val="clear"/>
               </w:rPr>
             </w:pPr>
             <w:r>
@@ -1350,7 +1291,6 @@
               <w:rPr>
                 <w:spacing w:val="0"/>
                 <w:position w:val="0"/>
-                <w:shd w:fill="auto" w:val="clear"/>
               </w:rPr>
             </w:pPr>
             <w:r>
@@ -1416,7 +1356,6 @@
               <w:rPr>
                 <w:spacing w:val="0"/>
                 <w:position w:val="0"/>
-                <w:shd w:fill="auto" w:val="clear"/>
               </w:rPr>
             </w:pPr>
           </w:p>
@@ -1451,7 +1390,6 @@
               <w:rPr>
                 <w:spacing w:val="0"/>
                 <w:position w:val="0"/>
-                <w:shd w:fill="auto" w:val="clear"/>
               </w:rPr>
             </w:pPr>
             <w:r>
@@ -1491,7 +1429,6 @@
               <w:rPr>
                 <w:spacing w:val="0"/>
                 <w:position w:val="0"/>
-                <w:shd w:fill="auto" w:val="clear"/>
               </w:rPr>
             </w:pPr>
             <w:r>
